--- a/Documentation.docx
+++ b/Documentation.docx
@@ -174,7 +174,15 @@
         <w:rPr>
           <w:lang w:val="en-GB"/>
         </w:rPr>
-        <w:t>scriptaculous</w:t>
+        <w:t>S</w:t>
+      </w:r>
+      <w:bookmarkStart w:id="0" w:name="_GoBack"/>
+      <w:bookmarkEnd w:id="0"/>
+      <w:r>
+        <w:rPr>
+          <w:lang w:val="en-GB"/>
+        </w:rPr>
+        <w:t>criptaculous</w:t>
       </w:r>
       <w:r>
         <w:rPr>
@@ -1364,6 +1372,7 @@
         <w:pStyle w:val="Listenabsatz"/>
         <w:rPr>
           <w:rStyle w:val="SchwacheHervorhebung"/>
+          <w:lang w:val="en-GB"/>
         </w:rPr>
       </w:pPr>
       <w:r>
@@ -1375,6 +1384,7 @@
       <w:r>
         <w:rPr>
           <w:rStyle w:val="SchwacheHervorhebung"/>
+          <w:lang w:val="en-GB"/>
         </w:rPr>
         <w:t>&lt;script src="physics/Vector.js" type="text/javascript"&gt;&lt;/script&gt;</w:t>
       </w:r>
@@ -1384,11 +1394,13 @@
         <w:pStyle w:val="Listenabsatz"/>
         <w:rPr>
           <w:rStyle w:val="SchwacheHervorhebung"/>
-        </w:rPr>
-      </w:pPr>
-      <w:r>
-        <w:rPr>
-          <w:rStyle w:val="SchwacheHervorhebung"/>
+          <w:lang w:val="en-GB"/>
+        </w:rPr>
+      </w:pPr>
+      <w:r>
+        <w:rPr>
+          <w:rStyle w:val="SchwacheHervorhebung"/>
+          <w:lang w:val="en-GB"/>
         </w:rPr>
         <w:t xml:space="preserve">  &lt;script src="physics/PhysicsWorld.js" type="text/javascript"&gt;&lt;/script&gt;</w:t>
       </w:r>
@@ -1398,11 +1410,13 @@
         <w:pStyle w:val="Listenabsatz"/>
         <w:rPr>
           <w:rStyle w:val="SchwacheHervorhebung"/>
-        </w:rPr>
-      </w:pPr>
-      <w:r>
-        <w:rPr>
-          <w:rStyle w:val="SchwacheHervorhebung"/>
+          <w:lang w:val="en-GB"/>
+        </w:rPr>
+      </w:pPr>
+      <w:r>
+        <w:rPr>
+          <w:rStyle w:val="SchwacheHervorhebung"/>
+          <w:lang w:val="en-GB"/>
         </w:rPr>
         <w:t xml:space="preserve">  &lt;script src="physics/PhysicsForce.js" type="text/javascript"&gt;&lt;/script&gt;</w:t>
       </w:r>
@@ -1412,11 +1426,13 @@
         <w:pStyle w:val="Listenabsatz"/>
         <w:rPr>
           <w:rStyle w:val="SchwacheHervorhebung"/>
-        </w:rPr>
-      </w:pPr>
-      <w:r>
-        <w:rPr>
-          <w:rStyle w:val="SchwacheHervorhebung"/>
+          <w:lang w:val="en-GB"/>
+        </w:rPr>
+      </w:pPr>
+      <w:r>
+        <w:rPr>
+          <w:rStyle w:val="SchwacheHervorhebung"/>
+          <w:lang w:val="en-GB"/>
         </w:rPr>
         <w:t xml:space="preserve">  &lt;script src="physics/PhysicsParticle.js" type="text/javascript"&gt;&lt;/script&gt;</w:t>
       </w:r>
@@ -1426,11 +1442,13 @@
         <w:pStyle w:val="Listenabsatz"/>
         <w:rPr>
           <w:rStyle w:val="SchwacheHervorhebung"/>
-        </w:rPr>
-      </w:pPr>
-      <w:r>
-        <w:rPr>
-          <w:rStyle w:val="SchwacheHervorhebung"/>
+          <w:lang w:val="en-GB"/>
+        </w:rPr>
+      </w:pPr>
+      <w:r>
+        <w:rPr>
+          <w:rStyle w:val="SchwacheHervorhebung"/>
+          <w:lang w:val="en-GB"/>
         </w:rPr>
         <w:t xml:space="preserve">  &lt;script src="physics/PhysicsCollision.js" type="text/javascript"&gt;&lt;/script&gt;</w:t>
       </w:r>
@@ -1440,11 +1458,13 @@
         <w:pStyle w:val="Listenabsatz"/>
         <w:rPr>
           <w:rStyle w:val="SchwacheHervorhebung"/>
-        </w:rPr>
-      </w:pPr>
-      <w:r>
-        <w:rPr>
-          <w:rStyle w:val="SchwacheHervorhebung"/>
+          <w:lang w:val="en-GB"/>
+        </w:rPr>
+      </w:pPr>
+      <w:r>
+        <w:rPr>
+          <w:rStyle w:val="SchwacheHervorhebung"/>
+          <w:lang w:val="en-GB"/>
         </w:rPr>
         <w:t xml:space="preserve">  &lt;script src="physics/EffectsParticle.js" type="text/javascript"&gt;&lt;/script&gt;</w:t>
       </w:r>
@@ -1454,11 +1474,13 @@
         <w:pStyle w:val="Listenabsatz"/>
         <w:rPr>
           <w:rStyle w:val="SchwacheHervorhebung"/>
-        </w:rPr>
-      </w:pPr>
-      <w:r>
-        <w:rPr>
-          <w:rStyle w:val="SchwacheHervorhebung"/>
+          <w:lang w:val="en-GB"/>
+        </w:rPr>
+      </w:pPr>
+      <w:r>
+        <w:rPr>
+          <w:rStyle w:val="SchwacheHervorhebung"/>
+          <w:lang w:val="en-GB"/>
         </w:rPr>
         <w:t xml:space="preserve">  &lt;script src="physics/Renderer.js" type="text/javascript"&gt;&lt;/script&gt;</w:t>
       </w:r>
@@ -1468,11 +1490,13 @@
         <w:pStyle w:val="Listenabsatz"/>
         <w:rPr>
           <w:rStyle w:val="SchwacheHervorhebung"/>
-        </w:rPr>
-      </w:pPr>
-      <w:r>
-        <w:rPr>
-          <w:rStyle w:val="SchwacheHervorhebung"/>
+          <w:lang w:val="en-GB"/>
+        </w:rPr>
+      </w:pPr>
+      <w:r>
+        <w:rPr>
+          <w:rStyle w:val="SchwacheHervorhebung"/>
+          <w:lang w:val="en-GB"/>
         </w:rPr>
         <w:t xml:space="preserve">  &lt;script src="MyUtilities.js" type="text/javascript"&gt;&lt;/script&gt;</w:t>
       </w:r>
@@ -1482,6 +1506,7 @@
         <w:pStyle w:val="Listenabsatz"/>
         <w:rPr>
           <w:rStyle w:val="SchwacheHervorhebung"/>
+          <w:lang w:val="en-GB"/>
         </w:rPr>
       </w:pPr>
     </w:p>
@@ -1579,6 +1604,7 @@
       <w:r>
         <w:rPr>
           <w:rStyle w:val="SchwacheHervorhebung"/>
+          <w:lang w:val="en-GB"/>
         </w:rPr>
         <w:t>v</w:t>
       </w:r>
@@ -1592,6 +1618,7 @@
       <w:r>
         <w:rPr>
           <w:rStyle w:val="SchwacheHervorhebung"/>
+          <w:lang w:val="en-GB"/>
         </w:rPr>
         <w:t>tilities.getWindowDimensions();</w:t>
       </w:r>
@@ -1633,6 +1660,7 @@
         <w:pStyle w:val="Listenabsatz"/>
         <w:rPr>
           <w:rStyle w:val="SchwacheHervorhebung"/>
+          <w:lang w:val="en-GB"/>
         </w:rPr>
       </w:pPr>
       <w:r>
@@ -1667,11 +1695,13 @@
         <w:pStyle w:val="Listenabsatz"/>
         <w:rPr>
           <w:rStyle w:val="SchwacheHervorhebung"/>
-        </w:rPr>
-      </w:pPr>
-      <w:r>
-        <w:rPr>
-          <w:rStyle w:val="SchwacheHervorhebung"/>
+          <w:lang w:val="en-GB"/>
+        </w:rPr>
+      </w:pPr>
+      <w:r>
+        <w:rPr>
+          <w:rStyle w:val="SchwacheHervorhebung"/>
+          <w:lang w:val="en-GB"/>
         </w:rPr>
         <w:t>var myRenderer = new Renderer.R3D(windowDim, viewportOrigin, viewportDim);</w:t>
       </w:r>
@@ -1797,11 +1827,13 @@
         <w:pStyle w:val="Listenabsatz"/>
         <w:rPr>
           <w:rStyle w:val="SchwacheHervorhebung"/>
-        </w:rPr>
-      </w:pPr>
-      <w:r>
-        <w:rPr>
-          <w:rStyle w:val="SchwacheHervorhebung"/>
+          <w:lang w:val="en-GB"/>
+        </w:rPr>
+      </w:pPr>
+      <w:r>
+        <w:rPr>
+          <w:rStyle w:val="SchwacheHervorhebung"/>
+          <w:lang w:val="en-GB"/>
         </w:rPr>
         <w:t>var myWorld = new Physics.World3D(myRenderer);</w:t>
       </w:r>
@@ -1843,11 +1875,13 @@
         <w:pStyle w:val="Listenabsatz"/>
         <w:rPr>
           <w:rStyle w:val="SchwacheHervorhebung"/>
-        </w:rPr>
-      </w:pPr>
-      <w:r>
-        <w:rPr>
-          <w:rStyle w:val="SchwacheHervorhebung"/>
+          <w:lang w:val="en-GB"/>
+        </w:rPr>
+      </w:pPr>
+      <w:r>
+        <w:rPr>
+          <w:rStyle w:val="SchwacheHervorhebung"/>
+          <w:lang w:val="en-GB"/>
         </w:rPr>
         <w:t>myWorld.mBoundsMinV3D = [0, 0, 0];</w:t>
       </w:r>
@@ -1857,11 +1891,13 @@
         <w:pStyle w:val="Listenabsatz"/>
         <w:rPr>
           <w:rStyle w:val="SchwacheHervorhebung"/>
-        </w:rPr>
-      </w:pPr>
-      <w:r>
-        <w:rPr>
-          <w:rStyle w:val="SchwacheHervorhebung"/>
+          <w:lang w:val="en-GB"/>
+        </w:rPr>
+      </w:pPr>
+      <w:r>
+        <w:rPr>
+          <w:rStyle w:val="SchwacheHervorhebung"/>
+          <w:lang w:val="en-GB"/>
         </w:rPr>
         <w:t>myWorld.mBoundsMaxV3D =  [viewportDim[0] * myRenderer.px2m, viewportDim[1] * 2 * myRenderer.px2m, 10];</w:t>
       </w:r>
@@ -1884,11 +1920,13 @@
         <w:pStyle w:val="Listenabsatz"/>
         <w:rPr>
           <w:rStyle w:val="SchwacheHervorhebung"/>
-        </w:rPr>
-      </w:pPr>
-      <w:r>
-        <w:rPr>
-          <w:rStyle w:val="SchwacheHervorhebung"/>
+          <w:lang w:val="en-GB"/>
+        </w:rPr>
+      </w:pPr>
+      <w:r>
+        <w:rPr>
+          <w:rStyle w:val="SchwacheHervorhebung"/>
+          <w:lang w:val="en-GB"/>
         </w:rPr>
         <w:t xml:space="preserve">myWorld.start(); </w:t>
       </w:r>
@@ -1898,11 +1936,13 @@
         <w:pStyle w:val="Listenabsatz"/>
         <w:rPr>
           <w:rStyle w:val="SchwacheHervorhebung"/>
-        </w:rPr>
-      </w:pPr>
-      <w:r>
-        <w:rPr>
-          <w:rStyle w:val="SchwacheHervorhebung"/>
+          <w:lang w:val="en-GB"/>
+        </w:rPr>
+      </w:pPr>
+      <w:r>
+        <w:rPr>
+          <w:rStyle w:val="SchwacheHervorhebung"/>
+          <w:lang w:val="en-GB"/>
         </w:rPr>
         <w:t>myWorld.stop();</w:t>
       </w:r>
@@ -1914,11 +1954,13 @@
           <w:i/>
           <w:iCs/>
           <w:color w:val="808080" w:themeColor="text1" w:themeTint="7F"/>
-        </w:rPr>
-      </w:pPr>
-      <w:r>
-        <w:rPr>
-          <w:rStyle w:val="SchwacheHervorhebung"/>
+          <w:lang w:val="en-GB"/>
+        </w:rPr>
+      </w:pPr>
+      <w:r>
+        <w:rPr>
+          <w:rStyle w:val="SchwacheHervorhebung"/>
+          <w:lang w:val="en-GB"/>
         </w:rPr>
         <w:t>myWorld.toggleStartStop();</w:t>
       </w:r>
@@ -1980,13 +2022,7 @@
         <w:rPr>
           <w:lang w:val="en-GB"/>
         </w:rPr>
-        <w:t>o</w:t>
-      </w:r>
-      <w:r>
-        <w:rPr>
-          <w:lang w:val="en-GB"/>
-        </w:rPr>
-        <w:t>r</w:t>
+        <w:t>or</w:t>
       </w:r>
       <w:r>
         <w:rPr>
@@ -2072,11 +2108,13 @@
         <w:pStyle w:val="Listenabsatz"/>
         <w:rPr>
           <w:rStyle w:val="SchwacheHervorhebung"/>
-        </w:rPr>
-      </w:pPr>
-      <w:r>
-        <w:rPr>
-          <w:rStyle w:val="SchwacheHervorhebung"/>
+          <w:lang w:val="en-GB"/>
+        </w:rPr>
+      </w:pPr>
+      <w:r>
+        <w:rPr>
+          <w:rStyle w:val="SchwacheHervorhebung"/>
+          <w:lang w:val="en-GB"/>
         </w:rPr>
         <w:t>element.innerHTML = ' p' + myWorld.mParticlesA.length;</w:t>
       </w:r>
@@ -2129,11 +2167,13 @@
         <w:pStyle w:val="Listenabsatz"/>
         <w:rPr>
           <w:rStyle w:val="SchwacheHervorhebung"/>
-        </w:rPr>
-      </w:pPr>
-      <w:r>
-        <w:rPr>
-          <w:rStyle w:val="SchwacheHervorhebung"/>
+          <w:lang w:val="en-GB"/>
+        </w:rPr>
+      </w:pPr>
+      <w:r>
+        <w:rPr>
+          <w:rStyle w:val="SchwacheHervorhebung"/>
+          <w:lang w:val="en-GB"/>
         </w:rPr>
         <w:t>element.scaleContent = true;</w:t>
       </w:r>
@@ -2143,11 +2183,13 @@
         <w:pStyle w:val="Listenabsatz"/>
         <w:rPr>
           <w:rStyle w:val="SchwacheHervorhebung"/>
-        </w:rPr>
-      </w:pPr>
-      <w:r>
-        <w:rPr>
-          <w:rStyle w:val="SchwacheHervorhebung"/>
+          <w:lang w:val="en-GB"/>
+        </w:rPr>
+      </w:pPr>
+      <w:r>
+        <w:rPr>
+          <w:rStyle w:val="SchwacheHervorhebung"/>
+          <w:lang w:val="en-GB"/>
         </w:rPr>
         <w:lastRenderedPageBreak/>
         <w:t>myRenderer.saveStartDimensions(element, 0, element);</w:t>
@@ -2203,11 +2245,13 @@
         <w:pStyle w:val="Listenabsatz"/>
         <w:rPr>
           <w:rStyle w:val="SchwacheHervorhebung"/>
-        </w:rPr>
-      </w:pPr>
-      <w:r>
-        <w:rPr>
-          <w:rStyle w:val="SchwacheHervorhebung"/>
+          <w:lang w:val="en-GB"/>
+        </w:rPr>
+      </w:pPr>
+      <w:r>
+        <w:rPr>
+          <w:rStyle w:val="SchwacheHervorhebung"/>
+          <w:lang w:val="en-GB"/>
         </w:rPr>
         <w:t>//position in meters, box extensions from postion in m, mass in kg, start velocity in m/s2, the representing DOM element</w:t>
       </w:r>
@@ -2219,11 +2263,13 @@
           <w:i/>
           <w:iCs/>
           <w:color w:val="808080" w:themeColor="text1" w:themeTint="7F"/>
-        </w:rPr>
-      </w:pPr>
-      <w:r>
-        <w:rPr>
-          <w:rStyle w:val="SchwacheHervorhebung"/>
+          <w:lang w:val="en-GB"/>
+        </w:rPr>
+      </w:pPr>
+      <w:r>
+        <w:rPr>
+          <w:rStyle w:val="SchwacheHervorhebung"/>
+          <w:lang w:val="en-GB"/>
         </w:rPr>
         <w:t>element.particle = myWorld.addParticle([posx, posy, posz], [BoxWidth * myRenderer.px2m /2, BoxWidth * myRenderer.px2m /2, BoxWidth * myRenderer.px2m /2], 1, [0,0,0], element);</w:t>
       </w:r>
@@ -2246,11 +2292,13 @@
         <w:pStyle w:val="Listenabsatz"/>
         <w:rPr>
           <w:rStyle w:val="SchwacheHervorhebung"/>
-        </w:rPr>
-      </w:pPr>
-      <w:r>
-        <w:rPr>
-          <w:rStyle w:val="SchwacheHervorhebung"/>
+          <w:lang w:val="en-GB"/>
+        </w:rPr>
+      </w:pPr>
+      <w:r>
+        <w:rPr>
+          <w:rStyle w:val="SchwacheHervorhebung"/>
+          <w:lang w:val="en-GB"/>
         </w:rPr>
         <w:t>element.particle.mRestitutionN = 0.0;</w:t>
       </w:r>
@@ -2459,11 +2507,13 @@
         <w:pStyle w:val="Listenabsatz"/>
         <w:rPr>
           <w:rStyle w:val="SchwacheHervorhebung"/>
-        </w:rPr>
-      </w:pPr>
-      <w:r>
-        <w:rPr>
-          <w:rStyle w:val="SchwacheHervorhebung"/>
+          <w:lang w:val="en-GB"/>
+        </w:rPr>
+      </w:pPr>
+      <w:r>
+        <w:rPr>
+          <w:rStyle w:val="SchwacheHervorhebung"/>
+          <w:lang w:val="en-GB"/>
         </w:rPr>
         <w:t>// parameters: id, world, [affectedParticleN, .....], acceleration vector</w:t>
       </w:r>
@@ -2473,11 +2523,13 @@
         <w:pStyle w:val="Listenabsatz"/>
         <w:rPr>
           <w:rStyle w:val="SchwacheHervorhebung"/>
-        </w:rPr>
-      </w:pPr>
-      <w:r>
-        <w:rPr>
-          <w:rStyle w:val="SchwacheHervorhebung"/>
+          <w:lang w:val="en-GB"/>
+        </w:rPr>
+      </w:pPr>
+      <w:r>
+        <w:rPr>
+          <w:rStyle w:val="SchwacheHervorhebung"/>
+          <w:lang w:val="en-GB"/>
         </w:rPr>
         <w:t>var wind = new Physics.Omni('wind', myWorld, MyUtilities.copyArray(myWorld.mParticlesA), [2, 0, 0]);</w:t>
       </w:r>
@@ -2518,11 +2570,13 @@
         <w:pStyle w:val="Listenabsatz"/>
         <w:rPr>
           <w:rStyle w:val="SchwacheHervorhebung"/>
-        </w:rPr>
-      </w:pPr>
-      <w:r>
-        <w:rPr>
-          <w:rStyle w:val="SchwacheHervorhebung"/>
+          <w:lang w:val="en-GB"/>
+        </w:rPr>
+      </w:pPr>
+      <w:r>
+        <w:rPr>
+          <w:rStyle w:val="SchwacheHervorhebung"/>
+          <w:lang w:val="en-GB"/>
         </w:rPr>
         <w:t>wind.removeParticle(p);</w:t>
       </w:r>
@@ -2534,11 +2588,13 @@
           <w:i/>
           <w:iCs/>
           <w:color w:val="808080" w:themeColor="text1" w:themeTint="7F"/>
-        </w:rPr>
-      </w:pPr>
-      <w:r>
-        <w:rPr>
-          <w:rStyle w:val="SchwacheHervorhebung"/>
+          <w:lang w:val="en-GB"/>
+        </w:rPr>
+      </w:pPr>
+      <w:r>
+        <w:rPr>
+          <w:rStyle w:val="SchwacheHervorhebung"/>
+          <w:lang w:val="en-GB"/>
         </w:rPr>
         <w:t>wind.addParticle(p);</w:t>
       </w:r>
@@ -2606,11 +2662,13 @@
         <w:pStyle w:val="Listenabsatz"/>
         <w:rPr>
           <w:rStyle w:val="SchwacheHervorhebung"/>
-        </w:rPr>
-      </w:pPr>
-      <w:r>
-        <w:rPr>
-          <w:rStyle w:val="SchwacheHervorhebung"/>
+          <w:lang w:val="en-GB"/>
+        </w:rPr>
+      </w:pPr>
+      <w:r>
+        <w:rPr>
+          <w:rStyle w:val="SchwacheHervorhebung"/>
+          <w:lang w:val="en-GB"/>
         </w:rPr>
         <w:t xml:space="preserve">// parameters: </w:t>
       </w:r>
@@ -2620,11 +2678,13 @@
         <w:pStyle w:val="Listenabsatz"/>
         <w:rPr>
           <w:rStyle w:val="SchwacheHervorhebung"/>
-        </w:rPr>
-      </w:pPr>
-      <w:r>
-        <w:rPr>
-          <w:rStyle w:val="SchwacheHervorhebung"/>
+          <w:lang w:val="en-GB"/>
+        </w:rPr>
+      </w:pPr>
+      <w:r>
+        <w:rPr>
+          <w:rStyle w:val="SchwacheHervorhebung"/>
+          <w:lang w:val="en-GB"/>
         </w:rPr>
         <w:t>// the id string of the force</w:t>
       </w:r>
@@ -2634,11 +2694,13 @@
         <w:pStyle w:val="Listenabsatz"/>
         <w:rPr>
           <w:rStyle w:val="SchwacheHervorhebung"/>
-        </w:rPr>
-      </w:pPr>
-      <w:r>
-        <w:rPr>
-          <w:rStyle w:val="SchwacheHervorhebung"/>
+          <w:lang w:val="en-GB"/>
+        </w:rPr>
+      </w:pPr>
+      <w:r>
+        <w:rPr>
+          <w:rStyle w:val="SchwacheHervorhebung"/>
+          <w:lang w:val="en-GB"/>
         </w:rPr>
         <w:t>// the world</w:t>
       </w:r>
@@ -2648,11 +2710,13 @@
         <w:pStyle w:val="Listenabsatz"/>
         <w:rPr>
           <w:rStyle w:val="SchwacheHervorhebung"/>
-        </w:rPr>
-      </w:pPr>
-      <w:r>
-        <w:rPr>
-          <w:rStyle w:val="SchwacheHervorhebung"/>
+          <w:lang w:val="en-GB"/>
+        </w:rPr>
+      </w:pPr>
+      <w:r>
+        <w:rPr>
+          <w:rStyle w:val="SchwacheHervorhebung"/>
+          <w:lang w:val="en-GB"/>
         </w:rPr>
         <w:t xml:space="preserve">// the affected particle </w:t>
       </w:r>
@@ -2662,11 +2726,13 @@
         <w:pStyle w:val="Listenabsatz"/>
         <w:rPr>
           <w:rStyle w:val="SchwacheHervorhebung"/>
-        </w:rPr>
-      </w:pPr>
-      <w:r>
-        <w:rPr>
-          <w:rStyle w:val="SchwacheHervorhebung"/>
+          <w:lang w:val="en-GB"/>
+        </w:rPr>
+      </w:pPr>
+      <w:r>
+        <w:rPr>
+          <w:rStyle w:val="SchwacheHervorhebung"/>
+          <w:lang w:val="en-GB"/>
         </w:rPr>
         <w:t xml:space="preserve">// the source particle </w:t>
       </w:r>
@@ -2676,11 +2742,13 @@
         <w:pStyle w:val="Listenabsatz"/>
         <w:rPr>
           <w:rStyle w:val="SchwacheHervorhebung"/>
-        </w:rPr>
-      </w:pPr>
-      <w:r>
-        <w:rPr>
-          <w:rStyle w:val="SchwacheHervorhebung"/>
+          <w:lang w:val="en-GB"/>
+        </w:rPr>
+      </w:pPr>
+      <w:r>
+        <w:rPr>
+          <w:rStyle w:val="SchwacheHervorhebung"/>
+          <w:lang w:val="en-GB"/>
         </w:rPr>
         <w:t xml:space="preserve">// is the source attracted to the other particle </w:t>
       </w:r>
@@ -2690,11 +2758,13 @@
         <w:pStyle w:val="Listenabsatz"/>
         <w:rPr>
           <w:rStyle w:val="SchwacheHervorhebung"/>
-        </w:rPr>
-      </w:pPr>
-      <w:r>
-        <w:rPr>
-          <w:rStyle w:val="SchwacheHervorhebung"/>
+          <w:lang w:val="en-GB"/>
+        </w:rPr>
+      </w:pPr>
+      <w:r>
+        <w:rPr>
+          <w:rStyle w:val="SchwacheHervorhebung"/>
+          <w:lang w:val="en-GB"/>
         </w:rPr>
         <w:t>// the strength of the attraction, repells when negative</w:t>
       </w:r>
@@ -2704,11 +2774,13 @@
         <w:pStyle w:val="Listenabsatz"/>
         <w:rPr>
           <w:rStyle w:val="SchwacheHervorhebung"/>
-        </w:rPr>
-      </w:pPr>
-      <w:r>
-        <w:rPr>
-          <w:rStyle w:val="SchwacheHervorhebung"/>
+          <w:lang w:val="en-GB"/>
+        </w:rPr>
+      </w:pPr>
+      <w:r>
+        <w:rPr>
+          <w:rStyle w:val="SchwacheHervorhebung"/>
+          <w:lang w:val="en-GB"/>
         </w:rPr>
         <w:t xml:space="preserve">// the min </w:t>
       </w:r>
@@ -2718,11 +2790,13 @@
         <w:pStyle w:val="Listenabsatz"/>
         <w:rPr>
           <w:rStyle w:val="SchwacheHervorhebung"/>
-        </w:rPr>
-      </w:pPr>
-      <w:r>
-        <w:rPr>
-          <w:rStyle w:val="SchwacheHervorhebung"/>
+          <w:lang w:val="en-GB"/>
+        </w:rPr>
+      </w:pPr>
+      <w:r>
+        <w:rPr>
+          <w:rStyle w:val="SchwacheHervorhebung"/>
+          <w:lang w:val="en-GB"/>
         </w:rPr>
         <w:t>// and max distance (m) between the particles for the force to work in</w:t>
       </w:r>
@@ -2732,11 +2806,13 @@
         <w:pStyle w:val="Listenabsatz"/>
         <w:rPr>
           <w:rStyle w:val="SchwacheHervorhebung"/>
-        </w:rPr>
-      </w:pPr>
-      <w:r>
-        <w:rPr>
-          <w:rStyle w:val="SchwacheHervorhebung"/>
+          <w:lang w:val="en-GB"/>
+        </w:rPr>
+      </w:pPr>
+      <w:r>
+        <w:rPr>
+          <w:rStyle w:val="SchwacheHervorhebung"/>
+          <w:lang w:val="en-GB"/>
         </w:rPr>
         <w:t>new Physics.Attraction('attrP20', myWorld, p, myWorld.mParticlesA[20], true, -10, 0.5, 3);</w:t>
       </w:r>
@@ -2746,11 +2822,13 @@
         <w:pStyle w:val="Listenabsatz"/>
         <w:rPr>
           <w:rStyle w:val="SchwacheHervorhebung"/>
-        </w:rPr>
-      </w:pPr>
-      <w:r>
-        <w:rPr>
-          <w:rStyle w:val="SchwacheHervorhebung"/>
+          <w:lang w:val="en-GB"/>
+        </w:rPr>
+      </w:pPr>
+      <w:r>
+        <w:rPr>
+          <w:rStyle w:val="SchwacheHervorhebung"/>
+          <w:lang w:val="en-GB"/>
         </w:rPr>
         <w:t>p.setAwake(true);</w:t>
       </w:r>
@@ -2791,11 +2869,13 @@
         <w:pStyle w:val="Listenabsatz"/>
         <w:rPr>
           <w:rStyle w:val="SchwacheHervorhebung"/>
-        </w:rPr>
-      </w:pPr>
-      <w:r>
-        <w:rPr>
-          <w:rStyle w:val="SchwacheHervorhebung"/>
+          <w:lang w:val="en-GB"/>
+        </w:rPr>
+      </w:pPr>
+      <w:r>
+        <w:rPr>
+          <w:rStyle w:val="SchwacheHervorhebung"/>
+          <w:lang w:val="en-GB"/>
         </w:rPr>
         <w:t xml:space="preserve">// parameters: </w:t>
       </w:r>
@@ -2805,11 +2885,13 @@
         <w:pStyle w:val="Listenabsatz"/>
         <w:rPr>
           <w:rStyle w:val="SchwacheHervorhebung"/>
-        </w:rPr>
-      </w:pPr>
-      <w:r>
-        <w:rPr>
-          <w:rStyle w:val="SchwacheHervorhebung"/>
+          <w:lang w:val="en-GB"/>
+        </w:rPr>
+      </w:pPr>
+      <w:r>
+        <w:rPr>
+          <w:rStyle w:val="SchwacheHervorhebung"/>
+          <w:lang w:val="en-GB"/>
         </w:rPr>
         <w:t>// the id string of the force</w:t>
       </w:r>
@@ -2819,11 +2901,13 @@
         <w:pStyle w:val="Listenabsatz"/>
         <w:rPr>
           <w:rStyle w:val="SchwacheHervorhebung"/>
-        </w:rPr>
-      </w:pPr>
-      <w:r>
-        <w:rPr>
-          <w:rStyle w:val="SchwacheHervorhebung"/>
+          <w:lang w:val="en-GB"/>
+        </w:rPr>
+      </w:pPr>
+      <w:r>
+        <w:rPr>
+          <w:rStyle w:val="SchwacheHervorhebung"/>
+          <w:lang w:val="en-GB"/>
         </w:rPr>
         <w:t>// the world</w:t>
       </w:r>
@@ -2833,11 +2917,13 @@
         <w:pStyle w:val="Listenabsatz"/>
         <w:rPr>
           <w:rStyle w:val="SchwacheHervorhebung"/>
-        </w:rPr>
-      </w:pPr>
-      <w:r>
-        <w:rPr>
-          <w:rStyle w:val="SchwacheHervorhebung"/>
+          <w:lang w:val="en-GB"/>
+        </w:rPr>
+      </w:pPr>
+      <w:r>
+        <w:rPr>
+          <w:rStyle w:val="SchwacheHervorhebung"/>
+          <w:lang w:val="en-GB"/>
         </w:rPr>
         <w:t xml:space="preserve">// the affected particle </w:t>
       </w:r>
@@ -2847,11 +2933,13 @@
         <w:pStyle w:val="Listenabsatz"/>
         <w:rPr>
           <w:rStyle w:val="SchwacheHervorhebung"/>
-        </w:rPr>
-      </w:pPr>
-      <w:r>
-        <w:rPr>
-          <w:rStyle w:val="SchwacheHervorhebung"/>
+          <w:lang w:val="en-GB"/>
+        </w:rPr>
+      </w:pPr>
+      <w:r>
+        <w:rPr>
+          <w:rStyle w:val="SchwacheHervorhebung"/>
+          <w:lang w:val="en-GB"/>
         </w:rPr>
         <w:t xml:space="preserve">// the source particle </w:t>
       </w:r>
@@ -2861,11 +2949,13 @@
         <w:pStyle w:val="Listenabsatz"/>
         <w:rPr>
           <w:rStyle w:val="SchwacheHervorhebung"/>
-        </w:rPr>
-      </w:pPr>
-      <w:r>
-        <w:rPr>
-          <w:rStyle w:val="SchwacheHervorhebung"/>
+          <w:lang w:val="en-GB"/>
+        </w:rPr>
+      </w:pPr>
+      <w:r>
+        <w:rPr>
+          <w:rStyle w:val="SchwacheHervorhebung"/>
+          <w:lang w:val="en-GB"/>
         </w:rPr>
         <w:t>// is the source pulled to the other particle by the spring</w:t>
       </w:r>
@@ -2875,11 +2965,13 @@
         <w:pStyle w:val="Listenabsatz"/>
         <w:rPr>
           <w:rStyle w:val="SchwacheHervorhebung"/>
-        </w:rPr>
-      </w:pPr>
-      <w:r>
-        <w:rPr>
-          <w:rStyle w:val="SchwacheHervorhebung"/>
+          <w:lang w:val="en-GB"/>
+        </w:rPr>
+      </w:pPr>
+      <w:r>
+        <w:rPr>
+          <w:rStyle w:val="SchwacheHervorhebung"/>
+          <w:lang w:val="en-GB"/>
         </w:rPr>
         <w:t>// the spring constant, the larger, the stiffer</w:t>
       </w:r>
@@ -2889,11 +2981,13 @@
         <w:pStyle w:val="Listenabsatz"/>
         <w:rPr>
           <w:rStyle w:val="SchwacheHervorhebung"/>
-        </w:rPr>
-      </w:pPr>
-      <w:r>
-        <w:rPr>
-          <w:rStyle w:val="SchwacheHervorhebung"/>
+          <w:lang w:val="en-GB"/>
+        </w:rPr>
+      </w:pPr>
+      <w:r>
+        <w:rPr>
+          <w:rStyle w:val="SchwacheHervorhebung"/>
+          <w:lang w:val="en-GB"/>
         </w:rPr>
         <w:t>// the restlenght of the spring in m</w:t>
       </w:r>
@@ -2903,11 +2997,13 @@
         <w:pStyle w:val="Listenabsatz"/>
         <w:rPr>
           <w:rStyle w:val="SchwacheHervorhebung"/>
-        </w:rPr>
-      </w:pPr>
-      <w:r>
-        <w:rPr>
-          <w:rStyle w:val="SchwacheHervorhebung"/>
+          <w:lang w:val="en-GB"/>
+        </w:rPr>
+      </w:pPr>
+      <w:r>
+        <w:rPr>
+          <w:rStyle w:val="SchwacheHervorhebung"/>
+          <w:lang w:val="en-GB"/>
         </w:rPr>
         <w:t>// the damping, how much kinetic energy is lost because of stretching and compressing of the spring, controls how fast the particles come to rest</w:t>
       </w:r>
@@ -2917,11 +3013,13 @@
         <w:pStyle w:val="Listenabsatz"/>
         <w:rPr>
           <w:rStyle w:val="SchwacheHervorhebung"/>
-        </w:rPr>
-      </w:pPr>
-      <w:r>
-        <w:rPr>
-          <w:rStyle w:val="SchwacheHervorhebung"/>
+          <w:lang w:val="en-GB"/>
+        </w:rPr>
+      </w:pPr>
+      <w:r>
+        <w:rPr>
+          <w:rStyle w:val="SchwacheHervorhebung"/>
+          <w:lang w:val="en-GB"/>
         </w:rPr>
         <w:t>new Physics.Spring('sprP20', myWorld, p, myWorld.mParticlesA[20], true, 7, 2, 0.2);</w:t>
       </w:r>
@@ -2931,11 +3029,13 @@
         <w:pStyle w:val="Listenabsatz"/>
         <w:rPr>
           <w:rStyle w:val="SchwacheHervorhebung"/>
-        </w:rPr>
-      </w:pPr>
-      <w:r>
-        <w:rPr>
-          <w:rStyle w:val="SchwacheHervorhebung"/>
+          <w:lang w:val="en-GB"/>
+        </w:rPr>
+      </w:pPr>
+      <w:r>
+        <w:rPr>
+          <w:rStyle w:val="SchwacheHervorhebung"/>
+          <w:lang w:val="en-GB"/>
         </w:rPr>
         <w:t>p.setAwake(true);</w:t>
       </w:r>
@@ -2976,11 +3076,13 @@
         <w:pStyle w:val="Listenabsatz"/>
         <w:rPr>
           <w:rStyle w:val="SchwacheHervorhebung"/>
-        </w:rPr>
-      </w:pPr>
-      <w:r>
-        <w:rPr>
-          <w:rStyle w:val="SchwacheHervorhebung"/>
+          <w:lang w:val="en-GB"/>
+        </w:rPr>
+      </w:pPr>
+      <w:r>
+        <w:rPr>
+          <w:rStyle w:val="SchwacheHervorhebung"/>
+          <w:lang w:val="en-GB"/>
         </w:rPr>
         <w:t>wind.setOn(false);</w:t>
       </w:r>
@@ -2990,11 +3092,13 @@
         <w:pStyle w:val="Listenabsatz"/>
         <w:rPr>
           <w:rStyle w:val="SchwacheHervorhebung"/>
-        </w:rPr>
-      </w:pPr>
-      <w:r>
-        <w:rPr>
-          <w:rStyle w:val="SchwacheHervorhebung"/>
+          <w:lang w:val="en-GB"/>
+        </w:rPr>
+      </w:pPr>
+      <w:r>
+        <w:rPr>
+          <w:rStyle w:val="SchwacheHervorhebung"/>
+          <w:lang w:val="en-GB"/>
         </w:rPr>
         <w:t>wind.setOn(true);</w:t>
       </w:r>
@@ -3006,11 +3110,13 @@
           <w:i/>
           <w:iCs/>
           <w:color w:val="808080" w:themeColor="text1" w:themeTint="7F"/>
-        </w:rPr>
-      </w:pPr>
-      <w:r>
-        <w:rPr>
-          <w:rStyle w:val="SchwacheHervorhebung"/>
+          <w:lang w:val="en-GB"/>
+        </w:rPr>
+      </w:pPr>
+      <w:r>
+        <w:rPr>
+          <w:rStyle w:val="SchwacheHervorhebung"/>
+          <w:lang w:val="en-GB"/>
         </w:rPr>
         <w:t>myWorld.killForce(wind);</w:t>
       </w:r>
@@ -3045,11 +3151,13 @@
         <w:pStyle w:val="Listenabsatz"/>
         <w:rPr>
           <w:rStyle w:val="SchwacheHervorhebung"/>
-        </w:rPr>
-      </w:pPr>
-      <w:r>
-        <w:rPr>
-          <w:rStyle w:val="SchwacheHervorhebung"/>
+          <w:lang w:val="en-GB"/>
+        </w:rPr>
+      </w:pPr>
+      <w:r>
+        <w:rPr>
+          <w:rStyle w:val="SchwacheHervorhebung"/>
+          <w:lang w:val="en-GB"/>
         </w:rPr>
         <w:t>p.setAwake(true);</w:t>
       </w:r>
@@ -3059,11 +3167,13 @@
         <w:pStyle w:val="Listenabsatz"/>
         <w:rPr>
           <w:rStyle w:val="SchwacheHervorhebung"/>
-        </w:rPr>
-      </w:pPr>
-      <w:r>
-        <w:rPr>
-          <w:rStyle w:val="SchwacheHervorhebung"/>
+          <w:lang w:val="en-GB"/>
+        </w:rPr>
+      </w:pPr>
+      <w:r>
+        <w:rPr>
+          <w:rStyle w:val="SchwacheHervorhebung"/>
+          <w:lang w:val="en-GB"/>
         </w:rPr>
         <w:t>p.mExternalImpulsesA.push([0, 0, 0.5]);</w:t>
       </w:r>
@@ -3164,11 +3274,13 @@
         <w:pStyle w:val="Listenabsatz"/>
         <w:rPr>
           <w:rStyle w:val="SchwacheHervorhebung"/>
-        </w:rPr>
-      </w:pPr>
-      <w:r>
-        <w:rPr>
-          <w:rStyle w:val="SchwacheHervorhebung"/>
+          <w:lang w:val="en-GB"/>
+        </w:rPr>
+      </w:pPr>
+      <w:r>
+        <w:rPr>
+          <w:rStyle w:val="SchwacheHervorhebung"/>
+          <w:lang w:val="en-GB"/>
         </w:rPr>
         <w:t>Effect.PuffP = function(element) {</w:t>
       </w:r>
@@ -3178,11 +3290,13 @@
         <w:pStyle w:val="Listenabsatz"/>
         <w:rPr>
           <w:rStyle w:val="SchwacheHervorhebung"/>
-        </w:rPr>
-      </w:pPr>
-      <w:r>
-        <w:rPr>
-          <w:rStyle w:val="SchwacheHervorhebung"/>
+          <w:lang w:val="en-GB"/>
+        </w:rPr>
+      </w:pPr>
+      <w:r>
+        <w:rPr>
+          <w:rStyle w:val="SchwacheHervorhebung"/>
+          <w:lang w:val="en-GB"/>
         </w:rPr>
         <w:t xml:space="preserve">  element = $(element);</w:t>
       </w:r>
@@ -3192,11 +3306,13 @@
         <w:pStyle w:val="Listenabsatz"/>
         <w:rPr>
           <w:rStyle w:val="SchwacheHervorhebung"/>
-        </w:rPr>
-      </w:pPr>
-      <w:r>
-        <w:rPr>
-          <w:rStyle w:val="SchwacheHervorhebung"/>
+          <w:lang w:val="en-GB"/>
+        </w:rPr>
+      </w:pPr>
+      <w:r>
+        <w:rPr>
+          <w:rStyle w:val="SchwacheHervorhebung"/>
+          <w:lang w:val="en-GB"/>
         </w:rPr>
         <w:t xml:space="preserve">  var oldStyle = {</w:t>
       </w:r>
@@ -3206,11 +3322,13 @@
         <w:pStyle w:val="Listenabsatz"/>
         <w:rPr>
           <w:rStyle w:val="SchwacheHervorhebung"/>
-        </w:rPr>
-      </w:pPr>
-      <w:r>
-        <w:rPr>
-          <w:rStyle w:val="SchwacheHervorhebung"/>
+          <w:lang w:val="en-GB"/>
+        </w:rPr>
+      </w:pPr>
+      <w:r>
+        <w:rPr>
+          <w:rStyle w:val="SchwacheHervorhebung"/>
+          <w:lang w:val="en-GB"/>
         </w:rPr>
         <w:t xml:space="preserve">    opacity: element.getInlineOpacity(),</w:t>
       </w:r>
@@ -3220,11 +3338,13 @@
         <w:pStyle w:val="Listenabsatz"/>
         <w:rPr>
           <w:rStyle w:val="SchwacheHervorhebung"/>
-        </w:rPr>
-      </w:pPr>
-      <w:r>
-        <w:rPr>
-          <w:rStyle w:val="SchwacheHervorhebung"/>
+          <w:lang w:val="en-GB"/>
+        </w:rPr>
+      </w:pPr>
+      <w:r>
+        <w:rPr>
+          <w:rStyle w:val="SchwacheHervorhebung"/>
+          <w:lang w:val="en-GB"/>
         </w:rPr>
         <w:t xml:space="preserve">    position: element.getStyle('position'),</w:t>
       </w:r>
@@ -3234,11 +3354,13 @@
         <w:pStyle w:val="Listenabsatz"/>
         <w:rPr>
           <w:rStyle w:val="SchwacheHervorhebung"/>
-        </w:rPr>
-      </w:pPr>
-      <w:r>
-        <w:rPr>
-          <w:rStyle w:val="SchwacheHervorhebung"/>
+          <w:lang w:val="en-GB"/>
+        </w:rPr>
+      </w:pPr>
+      <w:r>
+        <w:rPr>
+          <w:rStyle w:val="SchwacheHervorhebung"/>
+          <w:lang w:val="en-GB"/>
         </w:rPr>
         <w:t xml:space="preserve">    top:  element.style.top,</w:t>
       </w:r>
@@ -3248,11 +3370,13 @@
         <w:pStyle w:val="Listenabsatz"/>
         <w:rPr>
           <w:rStyle w:val="SchwacheHervorhebung"/>
-        </w:rPr>
-      </w:pPr>
-      <w:r>
-        <w:rPr>
-          <w:rStyle w:val="SchwacheHervorhebung"/>
+          <w:lang w:val="en-GB"/>
+        </w:rPr>
+      </w:pPr>
+      <w:r>
+        <w:rPr>
+          <w:rStyle w:val="SchwacheHervorhebung"/>
+          <w:lang w:val="en-GB"/>
         </w:rPr>
         <w:t xml:space="preserve">    left: element.style.left,</w:t>
       </w:r>
@@ -3262,11 +3386,13 @@
         <w:pStyle w:val="Listenabsatz"/>
         <w:rPr>
           <w:rStyle w:val="SchwacheHervorhebung"/>
-        </w:rPr>
-      </w:pPr>
-      <w:r>
-        <w:rPr>
-          <w:rStyle w:val="SchwacheHervorhebung"/>
+          <w:lang w:val="en-GB"/>
+        </w:rPr>
+      </w:pPr>
+      <w:r>
+        <w:rPr>
+          <w:rStyle w:val="SchwacheHervorhebung"/>
+          <w:lang w:val="en-GB"/>
         </w:rPr>
         <w:t xml:space="preserve">    width: element.style.width,</w:t>
       </w:r>
@@ -3276,11 +3402,13 @@
         <w:pStyle w:val="Listenabsatz"/>
         <w:rPr>
           <w:rStyle w:val="SchwacheHervorhebung"/>
-        </w:rPr>
-      </w:pPr>
-      <w:r>
-        <w:rPr>
-          <w:rStyle w:val="SchwacheHervorhebung"/>
+          <w:lang w:val="en-GB"/>
+        </w:rPr>
+      </w:pPr>
+      <w:r>
+        <w:rPr>
+          <w:rStyle w:val="SchwacheHervorhebung"/>
+          <w:lang w:val="en-GB"/>
         </w:rPr>
         <w:t xml:space="preserve">    height: element.style.height</w:t>
       </w:r>
@@ -3290,11 +3418,13 @@
         <w:pStyle w:val="Listenabsatz"/>
         <w:rPr>
           <w:rStyle w:val="SchwacheHervorhebung"/>
-        </w:rPr>
-      </w:pPr>
-      <w:r>
-        <w:rPr>
-          <w:rStyle w:val="SchwacheHervorhebung"/>
+          <w:lang w:val="en-GB"/>
+        </w:rPr>
+      </w:pPr>
+      <w:r>
+        <w:rPr>
+          <w:rStyle w:val="SchwacheHervorhebung"/>
+          <w:lang w:val="en-GB"/>
         </w:rPr>
         <w:t xml:space="preserve">  };</w:t>
       </w:r>
@@ -3304,11 +3434,13 @@
         <w:pStyle w:val="Listenabsatz"/>
         <w:rPr>
           <w:rStyle w:val="SchwacheHervorhebung"/>
-        </w:rPr>
-      </w:pPr>
-      <w:r>
-        <w:rPr>
-          <w:rStyle w:val="SchwacheHervorhebung"/>
+          <w:lang w:val="en-GB"/>
+        </w:rPr>
+      </w:pPr>
+      <w:r>
+        <w:rPr>
+          <w:rStyle w:val="SchwacheHervorhebung"/>
+          <w:lang w:val="en-GB"/>
         </w:rPr>
         <w:t xml:space="preserve">  return new Effect.Parallel(</w:t>
       </w:r>
@@ -3318,11 +3450,13 @@
         <w:pStyle w:val="Listenabsatz"/>
         <w:rPr>
           <w:rStyle w:val="SchwacheHervorhebung"/>
-        </w:rPr>
-      </w:pPr>
-      <w:r>
-        <w:rPr>
-          <w:rStyle w:val="SchwacheHervorhebung"/>
+          <w:lang w:val="en-GB"/>
+        </w:rPr>
+      </w:pPr>
+      <w:r>
+        <w:rPr>
+          <w:rStyle w:val="SchwacheHervorhebung"/>
+          <w:lang w:val="en-GB"/>
         </w:rPr>
         <w:t xml:space="preserve">  // changes: replaces Scale by ScaleP</w:t>
       </w:r>
@@ -3332,11 +3466,13 @@
         <w:pStyle w:val="Listenabsatz"/>
         <w:rPr>
           <w:rStyle w:val="SchwacheHervorhebung"/>
-        </w:rPr>
-      </w:pPr>
-      <w:r>
-        <w:rPr>
-          <w:rStyle w:val="SchwacheHervorhebung"/>
+          <w:lang w:val="en-GB"/>
+        </w:rPr>
+      </w:pPr>
+      <w:r>
+        <w:rPr>
+          <w:rStyle w:val="SchwacheHervorhebung"/>
+          <w:lang w:val="en-GB"/>
         </w:rPr>
         <w:t xml:space="preserve">   [ new Effect.ScaleP(element, 200,</w:t>
       </w:r>
@@ -3346,11 +3482,13 @@
         <w:pStyle w:val="Listenabsatz"/>
         <w:rPr>
           <w:rStyle w:val="SchwacheHervorhebung"/>
-        </w:rPr>
-      </w:pPr>
-      <w:r>
-        <w:rPr>
-          <w:rStyle w:val="SchwacheHervorhebung"/>
+          <w:lang w:val="en-GB"/>
+        </w:rPr>
+      </w:pPr>
+      <w:r>
+        <w:rPr>
+          <w:rStyle w:val="SchwacheHervorhebung"/>
+          <w:lang w:val="en-GB"/>
         </w:rPr>
         <w:t xml:space="preserve">      { sync: true, scaleFromCenter: true, scaleContent: true, restoreAfterFinish: true }),</w:t>
       </w:r>
@@ -3360,11 +3498,13 @@
         <w:pStyle w:val="Listenabsatz"/>
         <w:rPr>
           <w:rStyle w:val="SchwacheHervorhebung"/>
-        </w:rPr>
-      </w:pPr>
-      <w:r>
-        <w:rPr>
-          <w:rStyle w:val="SchwacheHervorhebung"/>
+          <w:lang w:val="en-GB"/>
+        </w:rPr>
+      </w:pPr>
+      <w:r>
+        <w:rPr>
+          <w:rStyle w:val="SchwacheHervorhebung"/>
+          <w:lang w:val="en-GB"/>
         </w:rPr>
         <w:t xml:space="preserve">     new Effect.Opacity(element, { sync: true, to: 0.0 } ) ],</w:t>
       </w:r>
@@ -3374,11 +3514,13 @@
         <w:pStyle w:val="Listenabsatz"/>
         <w:rPr>
           <w:rStyle w:val="SchwacheHervorhebung"/>
-        </w:rPr>
-      </w:pPr>
-      <w:r>
-        <w:rPr>
-          <w:rStyle w:val="SchwacheHervorhebung"/>
+          <w:lang w:val="en-GB"/>
+        </w:rPr>
+      </w:pPr>
+      <w:r>
+        <w:rPr>
+          <w:rStyle w:val="SchwacheHervorhebung"/>
+          <w:lang w:val="en-GB"/>
         </w:rPr>
         <w:t xml:space="preserve">     Object.extend({ duration: 1.0,</w:t>
       </w:r>
@@ -3388,11 +3530,13 @@
         <w:pStyle w:val="Listenabsatz"/>
         <w:rPr>
           <w:rStyle w:val="SchwacheHervorhebung"/>
-        </w:rPr>
-      </w:pPr>
-      <w:r>
-        <w:rPr>
-          <w:rStyle w:val="SchwacheHervorhebung"/>
+          <w:lang w:val="en-GB"/>
+        </w:rPr>
+      </w:pPr>
+      <w:r>
+        <w:rPr>
+          <w:rStyle w:val="SchwacheHervorhebung"/>
+          <w:lang w:val="en-GB"/>
         </w:rPr>
         <w:t xml:space="preserve">      beforeSetupInternal: function(effect) {</w:t>
       </w:r>
@@ -3402,11 +3546,13 @@
         <w:pStyle w:val="Listenabsatz"/>
         <w:rPr>
           <w:rStyle w:val="SchwacheHervorhebung"/>
-        </w:rPr>
-      </w:pPr>
-      <w:r>
-        <w:rPr>
-          <w:rStyle w:val="SchwacheHervorhebung"/>
+          <w:lang w:val="en-GB"/>
+        </w:rPr>
+      </w:pPr>
+      <w:r>
+        <w:rPr>
+          <w:rStyle w:val="SchwacheHervorhebung"/>
+          <w:lang w:val="en-GB"/>
         </w:rPr>
         <w:t xml:space="preserve">        Position.absolutize(effect.effects[0].element)</w:t>
       </w:r>
@@ -3416,11 +3562,13 @@
         <w:pStyle w:val="Listenabsatz"/>
         <w:rPr>
           <w:rStyle w:val="SchwacheHervorhebung"/>
-        </w:rPr>
-      </w:pPr>
-      <w:r>
-        <w:rPr>
-          <w:rStyle w:val="SchwacheHervorhebung"/>
+          <w:lang w:val="en-GB"/>
+        </w:rPr>
+      </w:pPr>
+      <w:r>
+        <w:rPr>
+          <w:rStyle w:val="SchwacheHervorhebung"/>
+          <w:lang w:val="en-GB"/>
         </w:rPr>
         <w:t xml:space="preserve">      },</w:t>
       </w:r>
@@ -3430,11 +3578,13 @@
         <w:pStyle w:val="Listenabsatz"/>
         <w:rPr>
           <w:rStyle w:val="SchwacheHervorhebung"/>
-        </w:rPr>
-      </w:pPr>
-      <w:r>
-        <w:rPr>
-          <w:rStyle w:val="SchwacheHervorhebung"/>
+          <w:lang w:val="en-GB"/>
+        </w:rPr>
+      </w:pPr>
+      <w:r>
+        <w:rPr>
+          <w:rStyle w:val="SchwacheHervorhebung"/>
+          <w:lang w:val="en-GB"/>
         </w:rPr>
         <w:t xml:space="preserve">      afterFinishInternal: function(effect) {</w:t>
       </w:r>
@@ -3444,11 +3594,13 @@
         <w:pStyle w:val="Listenabsatz"/>
         <w:rPr>
           <w:rStyle w:val="SchwacheHervorhebung"/>
-        </w:rPr>
-      </w:pPr>
-      <w:r>
-        <w:rPr>
-          <w:rStyle w:val="SchwacheHervorhebung"/>
+          <w:lang w:val="en-GB"/>
+        </w:rPr>
+      </w:pPr>
+      <w:r>
+        <w:rPr>
+          <w:rStyle w:val="SchwacheHervorhebung"/>
+          <w:lang w:val="en-GB"/>
         </w:rPr>
         <w:t xml:space="preserve">         effect.effects[0].element.hide().setStyle(oldStyle); }</w:t>
       </w:r>
@@ -3458,11 +3610,13 @@
         <w:pStyle w:val="Listenabsatz"/>
         <w:rPr>
           <w:rStyle w:val="SchwacheHervorhebung"/>
-        </w:rPr>
-      </w:pPr>
-      <w:r>
-        <w:rPr>
-          <w:rStyle w:val="SchwacheHervorhebung"/>
+          <w:lang w:val="en-GB"/>
+        </w:rPr>
+      </w:pPr>
+      <w:r>
+        <w:rPr>
+          <w:rStyle w:val="SchwacheHervorhebung"/>
+          <w:lang w:val="en-GB"/>
         </w:rPr>
         <w:t xml:space="preserve">     }, arguments[1] || { })</w:t>
       </w:r>
@@ -3472,11 +3626,13 @@
         <w:pStyle w:val="Listenabsatz"/>
         <w:rPr>
           <w:rStyle w:val="SchwacheHervorhebung"/>
-        </w:rPr>
-      </w:pPr>
-      <w:r>
-        <w:rPr>
-          <w:rStyle w:val="SchwacheHervorhebung"/>
+          <w:lang w:val="en-GB"/>
+        </w:rPr>
+      </w:pPr>
+      <w:r>
+        <w:rPr>
+          <w:rStyle w:val="SchwacheHervorhebung"/>
+          <w:lang w:val="en-GB"/>
         </w:rPr>
         <w:t xml:space="preserve">   );</w:t>
       </w:r>
@@ -3517,11 +3673,13 @@
         <w:pStyle w:val="Listenabsatz"/>
         <w:rPr>
           <w:rStyle w:val="SchwacheHervorhebung"/>
-        </w:rPr>
-      </w:pPr>
-      <w:r>
-        <w:rPr>
-          <w:rStyle w:val="SchwacheHervorhebung"/>
+          <w:lang w:val="en-GB"/>
+        </w:rPr>
+      </w:pPr>
+      <w:r>
+        <w:rPr>
+          <w:rStyle w:val="SchwacheHervorhebung"/>
+          <w:lang w:val="en-GB"/>
         </w:rPr>
         <w:t>new Effect.PuffP(elem, {duration:0.7, fps: 20, afterFinish: function(effect) {</w:t>
       </w:r>
@@ -3556,11 +3714,13 @@
           <w:i/>
           <w:iCs/>
           <w:color w:val="808080" w:themeColor="text1" w:themeTint="7F"/>
-        </w:rPr>
-      </w:pPr>
-      <w:r>
-        <w:rPr>
-          <w:rStyle w:val="SchwacheHervorhebung"/>
+          <w:lang w:val="en-GB"/>
+        </w:rPr>
+      </w:pPr>
+      <w:r>
+        <w:rPr>
+          <w:rStyle w:val="SchwacheHervorhebung"/>
+          <w:lang w:val="en-GB"/>
         </w:rPr>
         <w:t>}});</w:t>
       </w:r>
@@ -3651,8 +3811,6 @@
         </w:rPr>
         <w:t>. T</w:t>
       </w:r>
-      <w:bookmarkStart w:id="0" w:name="_GoBack"/>
-      <w:bookmarkEnd w:id="0"/>
       <w:r>
         <w:rPr>
           <w:lang w:val="en-GB"/>

--- a/Documentation.docx
+++ b/Documentation.docx
@@ -9,6 +9,8 @@
           <w:lang w:val="en-GB"/>
         </w:rPr>
       </w:pPr>
+      <w:bookmarkStart w:id="0" w:name="_GoBack"/>
+      <w:bookmarkEnd w:id="0"/>
       <w:r>
         <w:rPr>
           <w:lang w:val="en-GB"/>
@@ -176,8 +178,6 @@
         </w:rPr>
         <w:t>S</w:t>
       </w:r>
-      <w:bookmarkStart w:id="0" w:name="_GoBack"/>
-      <w:bookmarkEnd w:id="0"/>
       <w:r>
         <w:rPr>
           <w:lang w:val="en-GB"/>
